--- a/lab8/Отчет.docx
+++ b/lab8/Отчет.docx
@@ -159,15 +159,7 @@
                                 <w:sz w:val="32"/>
                                 <w:szCs w:val="32"/>
                               </w:rPr>
-                              <w:t xml:space="preserve">Лабораторная работа № </w:t>
-                            </w:r>
-                            <w:r>
-                              <w:rPr>
-                                <w:b/>
-                                <w:sz w:val="32"/>
-                                <w:szCs w:val="32"/>
-                              </w:rPr>
-                              <w:t>8</w:t>
+                              <w:t>Лабораторная работа № 8</w:t>
                             </w:r>
                           </w:p>
                           <w:p>
@@ -243,15 +235,7 @@
                           <w:sz w:val="32"/>
                           <w:szCs w:val="32"/>
                         </w:rPr>
-                        <w:t xml:space="preserve">Лабораторная работа № </w:t>
-                      </w:r>
-                      <w:r>
-                        <w:rPr>
-                          <w:b/>
-                          <w:sz w:val="32"/>
-                          <w:szCs w:val="32"/>
-                        </w:rPr>
-                        <w:t>8</w:t>
+                        <w:t>Лабораторная работа № 8</w:t>
                       </w:r>
                     </w:p>
                     <w:p>
@@ -8892,7 +8876,7 @@
 </file>
 
 <file path=customXml/itemProps1.xml><?xml version="1.0" encoding="utf-8"?>
-<ds:datastoreItem xmlns:ds="http://schemas.openxmlformats.org/officeDocument/2006/customXml" ds:itemID="{AAE650BB-9F74-47B2-94BE-0B2C44476429}">
+<ds:datastoreItem xmlns:ds="http://schemas.openxmlformats.org/officeDocument/2006/customXml" ds:itemID="{ACE31BB4-1DB8-4293-9BF3-E2342B30C99D}">
   <ds:schemaRefs>
     <ds:schemaRef ds:uri="http://schemas.openxmlformats.org/officeDocument/2006/bibliography"/>
   </ds:schemaRefs>
